--- a/Overseer Tools/Stat Blocks/Robots/Sentry Bot/1 - Raider Sentry Bot.docx
+++ b/Overseer Tools/Stat Blocks/Robots/Sentry Bot/1 - Raider Sentry Bot.docx
@@ -1,6 +1,6 @@
 
 <file path=word/document.xml><?xml version="1.0" encoding="utf-8"?>
-<w:document xmlns:wpc="http://schemas.microsoft.com/office/word/2010/wordprocessingCanvas" xmlns:cx="http://schemas.microsoft.com/office/drawing/2014/chartex" xmlns:cx1="http://schemas.microsoft.com/office/drawing/2015/9/8/chartex" xmlns:cx2="http://schemas.microsoft.com/office/drawing/2015/10/21/chartex" xmlns:cx3="http://schemas.microsoft.com/office/drawing/2016/5/9/chartex" xmlns:cx4="http://schemas.microsoft.com/office/drawing/2016/5/10/chartex" xmlns:cx5="http://schemas.microsoft.com/office/drawing/2016/5/11/chartex" xmlns:cx6="http://schemas.microsoft.com/office/drawing/2016/5/12/chartex" xmlns:cx7="http://schemas.microsoft.com/office/drawing/2016/5/13/chartex" xmlns:cx8="http://schemas.microsoft.com/office/drawing/2016/5/14/chartex" xmlns:mc="http://schemas.openxmlformats.org/markup-compatibility/2006" xmlns:aink="http://schemas.microsoft.com/office/drawing/2016/ink" xmlns:am3d="http://schemas.microsoft.com/office/drawing/2017/model3d" xmlns:o="urn:schemas-microsoft-com:office:office" xmlns:r="http://schemas.openxmlformats.org/officeDocument/2006/relationships" xmlns:m="http://schemas.openxmlformats.org/officeDocument/2006/math" xmlns:v="urn:schemas-microsoft-com:vml" xmlns:wp14="http://schemas.microsoft.com/office/word/2010/wordprocessingDrawing" xmlns:wp="http://schemas.openxmlformats.org/drawingml/2006/wordprocessingDrawing" xmlns:w10="urn:schemas-microsoft-com:office:word" xmlns:w="http://schemas.openxmlformats.org/wordprocessingml/2006/main" xmlns:w14="http://schemas.microsoft.com/office/word/2010/wordml" xmlns:w15="http://schemas.microsoft.com/office/word/2012/wordml" xmlns:w16cex="http://schemas.microsoft.com/office/word/2018/wordml/cex" xmlns:w16cid="http://schemas.microsoft.com/office/word/2016/wordml/cid" xmlns:w16="http://schemas.microsoft.com/office/word/2018/wordml" xmlns:w16sdtdh="http://schemas.microsoft.com/office/word/2020/wordml/sdtdatahash" xmlns:w16se="http://schemas.microsoft.com/office/word/2015/wordml/symex" xmlns:wpg="http://schemas.microsoft.com/office/word/2010/wordprocessingGroup" xmlns:wpi="http://schemas.microsoft.com/office/word/2010/wordprocessingInk" xmlns:wne="http://schemas.microsoft.com/office/word/2006/wordml" xmlns:wps="http://schemas.microsoft.com/office/word/2010/wordprocessingShape" mc:Ignorable="w14 w15 w16se w16cid w16 w16cex w16sdtdh wp14">
+<w:document xmlns:wpc="http://schemas.microsoft.com/office/word/2010/wordprocessingCanvas" xmlns:cx="http://schemas.microsoft.com/office/drawing/2014/chartex" xmlns:cx1="http://schemas.microsoft.com/office/drawing/2015/9/8/chartex" xmlns:cx2="http://schemas.microsoft.com/office/drawing/2015/10/21/chartex" xmlns:cx3="http://schemas.microsoft.com/office/drawing/2016/5/9/chartex" xmlns:cx4="http://schemas.microsoft.com/office/drawing/2016/5/10/chartex" xmlns:cx5="http://schemas.microsoft.com/office/drawing/2016/5/11/chartex" xmlns:cx6="http://schemas.microsoft.com/office/drawing/2016/5/12/chartex" xmlns:cx7="http://schemas.microsoft.com/office/drawing/2016/5/13/chartex" xmlns:cx8="http://schemas.microsoft.com/office/drawing/2016/5/14/chartex" xmlns:mc="http://schemas.openxmlformats.org/markup-compatibility/2006" xmlns:aink="http://schemas.microsoft.com/office/drawing/2016/ink" xmlns:am3d="http://schemas.microsoft.com/office/drawing/2017/model3d" xmlns:o="urn:schemas-microsoft-com:office:office" xmlns:oel="http://schemas.microsoft.com/office/2019/extlst" xmlns:r="http://schemas.openxmlformats.org/officeDocument/2006/relationships" xmlns:m="http://schemas.openxmlformats.org/officeDocument/2006/math" xmlns:v="urn:schemas-microsoft-com:vml" xmlns:wp14="http://schemas.microsoft.com/office/word/2010/wordprocessingDrawing" xmlns:wp="http://schemas.openxmlformats.org/drawingml/2006/wordprocessingDrawing" xmlns:w10="urn:schemas-microsoft-com:office:word" xmlns:w="http://schemas.openxmlformats.org/wordprocessingml/2006/main" xmlns:w14="http://schemas.microsoft.com/office/word/2010/wordml" xmlns:w15="http://schemas.microsoft.com/office/word/2012/wordml" xmlns:w16cex="http://schemas.microsoft.com/office/word/2018/wordml/cex" xmlns:w16cid="http://schemas.microsoft.com/office/word/2016/wordml/cid" xmlns:w16="http://schemas.microsoft.com/office/word/2018/wordml" xmlns:w16sdtdh="http://schemas.microsoft.com/office/word/2020/wordml/sdtdatahash" xmlns:w16se="http://schemas.microsoft.com/office/word/2015/wordml/symex" xmlns:wpg="http://schemas.microsoft.com/office/word/2010/wordprocessingGroup" xmlns:wpi="http://schemas.microsoft.com/office/word/2010/wordprocessingInk" xmlns:wne="http://schemas.microsoft.com/office/word/2006/wordml" xmlns:wps="http://schemas.microsoft.com/office/word/2010/wordprocessingShape" mc:Ignorable="w14 w15 w16se w16cid w16 w16cex w16sdtdh wp14">
   <w:body>
     <w:tbl>
       <w:tblPr>
@@ -880,7 +880,7 @@
           </w:tcPr>
           <w:p>
             <w:r>
-              <w:t>Frightened, Poisoned</w:t>
+              <w:t>Charmed, Frightened, Poisoned</w:t>
             </w:r>
           </w:p>
         </w:tc>
@@ -970,7 +970,15 @@
               <w:t xml:space="preserve">Death. </w:t>
             </w:r>
             <w:r>
-              <w:t>When reduced to 0 hit points the sentry bot begins a countdown that lasts for 1 round, ending on the initiative count when it was reduced to 0. If the countdown is not interrupted by a DC 12 Intelligence (Science) check, the sentry bot detonates following the rules for a nuka-grenade.</w:t>
+              <w:t xml:space="preserve">When reduced to 0 hit points the sentry bot begins a countdown that lasts for 1 round, ending on the initiative count when it was reduced to 0. If the countdown is not interrupted by a DC 12 Intelligence (Science) check, the sentry bot detonates following the rules for a </w:t>
+            </w:r>
+            <w:proofErr w:type="spellStart"/>
+            <w:r>
+              <w:t>nuka</w:t>
+            </w:r>
+            <w:proofErr w:type="spellEnd"/>
+            <w:r>
+              <w:t>-grenade.</w:t>
             </w:r>
           </w:p>
           <w:p>
@@ -1445,10 +1453,7 @@
               <w:t xml:space="preserve">. An additional hardpoint is installed on the back of the sentry bot, allowing for a pair </w:t>
             </w:r>
             <w:r>
-              <w:t>of grenade mortars</w:t>
-            </w:r>
-            <w:r>
-              <w:t>.</w:t>
+              <w:t>of grenade mortars.</w:t>
             </w:r>
           </w:p>
           <w:p/>
@@ -1460,7 +1465,15 @@
               <w:t xml:space="preserve"> of earlier models</w:t>
             </w:r>
             <w:r>
-              <w:t>, with three legs terminating in wheels providing a stable firing platform in almost any terrain. Hydraulic actuators allow the sentry bot precise control over its position and placement, a major improvement from the previous models. However, perhaps the greatest mobility improvement in this model is the introduction of Mecanum wheels. These allow it to move in any direction in combat, without having to break line of sight to relocate.</w:t>
+              <w:t xml:space="preserve">, with three legs terminating in wheels providing a stable firing platform in almost any terrain. Hydraulic actuators allow the sentry bot precise control over its position and placement, a major improvement from the previous models. However, perhaps the greatest mobility improvement in this model is the introduction of </w:t>
+            </w:r>
+            <w:proofErr w:type="spellStart"/>
+            <w:r>
+              <w:t>Mecanum</w:t>
+            </w:r>
+            <w:proofErr w:type="spellEnd"/>
+            <w:r>
+              <w:t xml:space="preserve"> wheels. These allow it to move in any direction in combat, without having to break line of sight to relocate.</w:t>
             </w:r>
           </w:p>
           <w:p/>
